--- a/北京中学生参加清华大学第二届创客日活动名单.docx
+++ b/北京中学生参加清华大学第二届创客日活动名单.docx
@@ -1116,24 +1116,6 @@
           <w:szCs w:val="24"/>
         </w:rPr>
       </w:pPr>
-      <w:proofErr w:type="gramStart"/>
-      <w:r>
-        <w:rPr>
-          <w:rFonts w:hint="eastAsia"/>
-          <w:sz w:val="24"/>
-          <w:szCs w:val="24"/>
-        </w:rPr>
-        <w:t>.......</w:t>
-      </w:r>
-      <w:proofErr w:type="gramEnd"/>
-      <w:r>
-        <w:rPr>
-          <w:rFonts w:hint="eastAsia"/>
-          <w:sz w:val="24"/>
-          <w:szCs w:val="24"/>
-        </w:rPr>
-        <w:t xml:space="preserve"> </w:t>
-      </w:r>
     </w:p>
     <w:tbl>
       <w:tblPr>
@@ -2413,6 +2395,7 @@
     <w:p>
       <w:pPr>
         <w:rPr>
+          <w:rFonts w:hint="eastAsia"/>
           <w:color w:val="548DD4" w:themeColor="text2" w:themeTint="99"/>
           <w:sz w:val="24"/>
           <w:szCs w:val="24"/>
@@ -2615,1084 +2598,8 @@
         </w:rPr>
         <w:t xml:space="preserve">  </w:t>
       </w:r>
-    </w:p>
-    <w:p>
-      <w:pPr>
-        <w:rPr>
-          <w:rFonts w:hint="eastAsia"/>
-          <w:sz w:val="24"/>
-          <w:szCs w:val="24"/>
-        </w:rPr>
-      </w:pPr>
       <w:bookmarkStart w:id="0" w:name="_GoBack"/>
       <w:bookmarkEnd w:id="0"/>
-    </w:p>
-    <w:p>
-      <w:pPr>
-        <w:jc w:val="center"/>
-        <w:rPr>
-          <w:sz w:val="24"/>
-          <w:szCs w:val="24"/>
-        </w:rPr>
-      </w:pPr>
-      <w:r>
-        <w:rPr>
-          <w:rFonts w:hint="eastAsia"/>
-          <w:sz w:val="24"/>
-          <w:szCs w:val="24"/>
-        </w:rPr>
-        <w:t>十一中学</w:t>
-      </w:r>
-      <w:r>
-        <w:rPr>
-          <w:rFonts w:hint="eastAsia"/>
-          <w:sz w:val="24"/>
-          <w:szCs w:val="24"/>
-        </w:rPr>
-        <w:t>参加</w:t>
-      </w:r>
-      <w:r>
-        <w:rPr>
-          <w:rFonts w:hint="eastAsia"/>
-          <w:sz w:val="24"/>
-          <w:szCs w:val="24"/>
-        </w:rPr>
-        <w:t>2015</w:t>
-      </w:r>
-      <w:r>
-        <w:rPr>
-          <w:rFonts w:hint="eastAsia"/>
-          <w:sz w:val="24"/>
-          <w:szCs w:val="24"/>
-        </w:rPr>
-        <w:t>年清华大学第二届创客日活动名单</w:t>
-      </w:r>
-    </w:p>
-    <w:p>
-      <w:pPr>
-        <w:jc w:val="center"/>
-        <w:rPr>
-          <w:sz w:val="24"/>
-          <w:szCs w:val="24"/>
-        </w:rPr>
-      </w:pPr>
-    </w:p>
-    <w:tbl>
-      <w:tblPr>
-        <w:tblStyle w:val="TableGrid"/>
-        <w:tblW w:w="0" w:type="auto"/>
-        <w:tblLook w:val="04A0" w:firstRow="1" w:lastRow="0" w:firstColumn="1" w:lastColumn="0" w:noHBand="0" w:noVBand="1"/>
-      </w:tblPr>
-      <w:tblGrid>
-        <w:gridCol w:w="794"/>
-        <w:gridCol w:w="1157"/>
-        <w:gridCol w:w="1276"/>
-        <w:gridCol w:w="1276"/>
-        <w:gridCol w:w="1559"/>
-        <w:gridCol w:w="850"/>
-        <w:gridCol w:w="1610"/>
-      </w:tblGrid>
-      <w:tr>
-        <w:tc>
-          <w:tcPr>
-            <w:tcW w:w="794" w:type="dxa"/>
-          </w:tcPr>
-          <w:p>
-            <w:pPr>
-              <w:jc w:val="center"/>
-              <w:rPr>
-                <w:b/>
-                <w:sz w:val="24"/>
-                <w:szCs w:val="24"/>
-              </w:rPr>
-            </w:pPr>
-            <w:r>
-              <w:rPr>
-                <w:rFonts w:hint="eastAsia"/>
-                <w:b/>
-                <w:sz w:val="24"/>
-                <w:szCs w:val="24"/>
-              </w:rPr>
-              <w:t>序号</w:t>
-            </w:r>
-          </w:p>
-        </w:tc>
-        <w:tc>
-          <w:tcPr>
-            <w:tcW w:w="1157" w:type="dxa"/>
-          </w:tcPr>
-          <w:p>
-            <w:pPr>
-              <w:jc w:val="center"/>
-              <w:rPr>
-                <w:b/>
-                <w:sz w:val="24"/>
-                <w:szCs w:val="24"/>
-              </w:rPr>
-            </w:pPr>
-            <w:r>
-              <w:rPr>
-                <w:rFonts w:hint="eastAsia"/>
-                <w:b/>
-                <w:sz w:val="24"/>
-                <w:szCs w:val="24"/>
-              </w:rPr>
-              <w:t>班级</w:t>
-            </w:r>
-          </w:p>
-        </w:tc>
-        <w:tc>
-          <w:tcPr>
-            <w:tcW w:w="1276" w:type="dxa"/>
-          </w:tcPr>
-          <w:p>
-            <w:pPr>
-              <w:jc w:val="center"/>
-              <w:rPr>
-                <w:b/>
-                <w:sz w:val="24"/>
-                <w:szCs w:val="24"/>
-              </w:rPr>
-            </w:pPr>
-            <w:r>
-              <w:rPr>
-                <w:rFonts w:hint="eastAsia"/>
-                <w:b/>
-                <w:sz w:val="24"/>
-                <w:szCs w:val="24"/>
-              </w:rPr>
-              <w:t>姓名</w:t>
-            </w:r>
-          </w:p>
-        </w:tc>
-        <w:tc>
-          <w:tcPr>
-            <w:tcW w:w="1276" w:type="dxa"/>
-          </w:tcPr>
-          <w:p>
-            <w:pPr>
-              <w:jc w:val="center"/>
-              <w:rPr>
-                <w:b/>
-                <w:sz w:val="24"/>
-                <w:szCs w:val="24"/>
-              </w:rPr>
-            </w:pPr>
-            <w:r>
-              <w:rPr>
-                <w:rFonts w:hint="eastAsia"/>
-                <w:b/>
-                <w:sz w:val="24"/>
-                <w:szCs w:val="24"/>
-              </w:rPr>
-              <w:t>维基账号</w:t>
-            </w:r>
-          </w:p>
-        </w:tc>
-        <w:tc>
-          <w:tcPr>
-            <w:tcW w:w="1559" w:type="dxa"/>
-          </w:tcPr>
-          <w:p>
-            <w:pPr>
-              <w:jc w:val="center"/>
-              <w:rPr>
-                <w:b/>
-                <w:sz w:val="24"/>
-                <w:szCs w:val="24"/>
-              </w:rPr>
-            </w:pPr>
-            <w:r>
-              <w:rPr>
-                <w:rFonts w:hint="eastAsia"/>
-                <w:b/>
-                <w:sz w:val="24"/>
-                <w:szCs w:val="24"/>
-              </w:rPr>
-              <w:t>初始密码</w:t>
-            </w:r>
-          </w:p>
-        </w:tc>
-        <w:tc>
-          <w:tcPr>
-            <w:tcW w:w="850" w:type="dxa"/>
-          </w:tcPr>
-          <w:p>
-            <w:pPr>
-              <w:jc w:val="center"/>
-              <w:rPr>
-                <w:b/>
-                <w:sz w:val="24"/>
-                <w:szCs w:val="24"/>
-              </w:rPr>
-            </w:pPr>
-            <w:r>
-              <w:rPr>
-                <w:rFonts w:hint="eastAsia"/>
-                <w:b/>
-                <w:sz w:val="24"/>
-                <w:szCs w:val="24"/>
-              </w:rPr>
-              <w:t>性别</w:t>
-            </w:r>
-          </w:p>
-        </w:tc>
-        <w:tc>
-          <w:tcPr>
-            <w:tcW w:w="1610" w:type="dxa"/>
-          </w:tcPr>
-          <w:p>
-            <w:pPr>
-              <w:jc w:val="center"/>
-              <w:rPr>
-                <w:b/>
-                <w:sz w:val="24"/>
-                <w:szCs w:val="24"/>
-              </w:rPr>
-            </w:pPr>
-            <w:r>
-              <w:rPr>
-                <w:rFonts w:hint="eastAsia"/>
-                <w:b/>
-                <w:sz w:val="24"/>
-                <w:szCs w:val="24"/>
-              </w:rPr>
-              <w:t>家长电话</w:t>
-            </w:r>
-          </w:p>
-        </w:tc>
-      </w:tr>
-      <w:tr>
-        <w:tc>
-          <w:tcPr>
-            <w:tcW w:w="794" w:type="dxa"/>
-          </w:tcPr>
-          <w:p>
-            <w:pPr>
-              <w:jc w:val="center"/>
-              <w:rPr>
-                <w:sz w:val="24"/>
-                <w:szCs w:val="24"/>
-              </w:rPr>
-            </w:pPr>
-            <w:r>
-              <w:rPr>
-                <w:rFonts w:hint="eastAsia"/>
-                <w:sz w:val="24"/>
-                <w:szCs w:val="24"/>
-              </w:rPr>
-              <w:t>1</w:t>
-            </w:r>
-          </w:p>
-        </w:tc>
-        <w:tc>
-          <w:tcPr>
-            <w:tcW w:w="1157" w:type="dxa"/>
-          </w:tcPr>
-          <w:p>
-            <w:pPr>
-              <w:jc w:val="center"/>
-              <w:rPr>
-                <w:color w:val="548DD4" w:themeColor="text2" w:themeTint="99"/>
-                <w:sz w:val="24"/>
-                <w:szCs w:val="24"/>
-              </w:rPr>
-            </w:pPr>
-            <w:r>
-              <w:rPr>
-                <w:rFonts w:hint="eastAsia"/>
-                <w:color w:val="548DD4" w:themeColor="text2" w:themeTint="99"/>
-                <w:sz w:val="24"/>
-                <w:szCs w:val="24"/>
-              </w:rPr>
-              <w:t>初一</w:t>
-            </w:r>
-            <w:r>
-              <w:rPr>
-                <w:rFonts w:hint="eastAsia"/>
-                <w:color w:val="548DD4" w:themeColor="text2" w:themeTint="99"/>
-                <w:sz w:val="24"/>
-                <w:szCs w:val="24"/>
-              </w:rPr>
-              <w:t>2</w:t>
-            </w:r>
-            <w:r>
-              <w:rPr>
-                <w:rFonts w:hint="eastAsia"/>
-                <w:color w:val="548DD4" w:themeColor="text2" w:themeTint="99"/>
-                <w:sz w:val="24"/>
-                <w:szCs w:val="24"/>
-              </w:rPr>
-              <w:t>班</w:t>
-            </w:r>
-          </w:p>
-        </w:tc>
-        <w:tc>
-          <w:tcPr>
-            <w:tcW w:w="1276" w:type="dxa"/>
-          </w:tcPr>
-          <w:p>
-            <w:pPr>
-              <w:jc w:val="center"/>
-              <w:rPr>
-                <w:color w:val="548DD4" w:themeColor="text2" w:themeTint="99"/>
-                <w:sz w:val="24"/>
-                <w:szCs w:val="24"/>
-              </w:rPr>
-            </w:pPr>
-            <w:r>
-              <w:rPr>
-                <w:rFonts w:hint="eastAsia"/>
-                <w:color w:val="548DD4" w:themeColor="text2" w:themeTint="99"/>
-                <w:sz w:val="24"/>
-                <w:szCs w:val="24"/>
-              </w:rPr>
-              <w:t>钟昊翔</w:t>
-            </w:r>
-          </w:p>
-        </w:tc>
-        <w:tc>
-          <w:tcPr>
-            <w:tcW w:w="1276" w:type="dxa"/>
-          </w:tcPr>
-          <w:p>
-            <w:pPr>
-              <w:jc w:val="center"/>
-              <w:rPr>
-                <w:color w:val="548DD4" w:themeColor="text2" w:themeTint="99"/>
-                <w:sz w:val="24"/>
-                <w:szCs w:val="24"/>
-              </w:rPr>
-            </w:pPr>
-            <w:r>
-              <w:rPr>
-                <w:rFonts w:hint="eastAsia"/>
-                <w:color w:val="548DD4" w:themeColor="text2" w:themeTint="99"/>
-                <w:sz w:val="24"/>
-                <w:szCs w:val="24"/>
-              </w:rPr>
-              <w:t>钟昊翔</w:t>
-            </w:r>
-          </w:p>
-        </w:tc>
-        <w:tc>
-          <w:tcPr>
-            <w:tcW w:w="1559" w:type="dxa"/>
-          </w:tcPr>
-          <w:p>
-            <w:pPr>
-              <w:jc w:val="center"/>
-              <w:rPr>
-                <w:sz w:val="24"/>
-                <w:szCs w:val="24"/>
-              </w:rPr>
-            </w:pPr>
-            <w:r>
-              <w:rPr>
-                <w:sz w:val="24"/>
-                <w:szCs w:val="24"/>
-              </w:rPr>
-              <w:t>123</w:t>
-            </w:r>
-          </w:p>
-        </w:tc>
-        <w:tc>
-          <w:tcPr>
-            <w:tcW w:w="850" w:type="dxa"/>
-          </w:tcPr>
-          <w:p>
-            <w:pPr>
-              <w:jc w:val="center"/>
-              <w:rPr>
-                <w:color w:val="548DD4" w:themeColor="text2" w:themeTint="99"/>
-                <w:sz w:val="24"/>
-                <w:szCs w:val="24"/>
-              </w:rPr>
-            </w:pPr>
-            <w:r>
-              <w:rPr>
-                <w:rFonts w:hint="eastAsia"/>
-                <w:color w:val="548DD4" w:themeColor="text2" w:themeTint="99"/>
-                <w:sz w:val="24"/>
-                <w:szCs w:val="24"/>
-              </w:rPr>
-              <w:t>男</w:t>
-            </w:r>
-          </w:p>
-        </w:tc>
-        <w:tc>
-          <w:tcPr>
-            <w:tcW w:w="1610" w:type="dxa"/>
-          </w:tcPr>
-          <w:p>
-            <w:pPr>
-              <w:jc w:val="center"/>
-              <w:rPr>
-                <w:color w:val="548DD4" w:themeColor="text2" w:themeTint="99"/>
-                <w:sz w:val="24"/>
-                <w:szCs w:val="24"/>
-              </w:rPr>
-            </w:pPr>
-            <w:r>
-              <w:rPr>
-                <w:rFonts w:hint="eastAsia"/>
-                <w:color w:val="548DD4" w:themeColor="text2" w:themeTint="99"/>
-                <w:sz w:val="24"/>
-                <w:szCs w:val="24"/>
-              </w:rPr>
-              <w:t>13701122745</w:t>
-            </w:r>
-          </w:p>
-        </w:tc>
-      </w:tr>
-      <w:tr>
-        <w:tc>
-          <w:tcPr>
-            <w:tcW w:w="794" w:type="dxa"/>
-          </w:tcPr>
-          <w:p>
-            <w:pPr>
-              <w:jc w:val="center"/>
-              <w:rPr>
-                <w:sz w:val="24"/>
-                <w:szCs w:val="24"/>
-              </w:rPr>
-            </w:pPr>
-            <w:r>
-              <w:rPr>
-                <w:rFonts w:hint="eastAsia"/>
-                <w:sz w:val="24"/>
-                <w:szCs w:val="24"/>
-              </w:rPr>
-              <w:t>2</w:t>
-            </w:r>
-          </w:p>
-        </w:tc>
-        <w:tc>
-          <w:tcPr>
-            <w:tcW w:w="1157" w:type="dxa"/>
-          </w:tcPr>
-          <w:p>
-            <w:pPr>
-              <w:jc w:val="center"/>
-              <w:rPr>
-                <w:color w:val="548DD4" w:themeColor="text2" w:themeTint="99"/>
-                <w:sz w:val="24"/>
-                <w:szCs w:val="24"/>
-              </w:rPr>
-            </w:pPr>
-            <w:r>
-              <w:rPr>
-                <w:rFonts w:hint="eastAsia"/>
-                <w:color w:val="548DD4" w:themeColor="text2" w:themeTint="99"/>
-                <w:sz w:val="24"/>
-                <w:szCs w:val="24"/>
-              </w:rPr>
-              <w:t>初一</w:t>
-            </w:r>
-            <w:r>
-              <w:rPr>
-                <w:rFonts w:hint="eastAsia"/>
-                <w:color w:val="548DD4" w:themeColor="text2" w:themeTint="99"/>
-                <w:sz w:val="24"/>
-                <w:szCs w:val="24"/>
-              </w:rPr>
-              <w:t>3</w:t>
-            </w:r>
-            <w:r>
-              <w:rPr>
-                <w:rFonts w:hint="eastAsia"/>
-                <w:color w:val="548DD4" w:themeColor="text2" w:themeTint="99"/>
-                <w:sz w:val="24"/>
-                <w:szCs w:val="24"/>
-              </w:rPr>
-              <w:t>班</w:t>
-            </w:r>
-          </w:p>
-        </w:tc>
-        <w:tc>
-          <w:tcPr>
-            <w:tcW w:w="1276" w:type="dxa"/>
-          </w:tcPr>
-          <w:p>
-            <w:pPr>
-              <w:jc w:val="center"/>
-              <w:rPr>
-                <w:color w:val="548DD4" w:themeColor="text2" w:themeTint="99"/>
-                <w:sz w:val="24"/>
-                <w:szCs w:val="24"/>
-              </w:rPr>
-            </w:pPr>
-            <w:r>
-              <w:rPr>
-                <w:rFonts w:hint="eastAsia"/>
-                <w:color w:val="548DD4" w:themeColor="text2" w:themeTint="99"/>
-                <w:sz w:val="24"/>
-                <w:szCs w:val="24"/>
-              </w:rPr>
-              <w:t>马天宇</w:t>
-            </w:r>
-          </w:p>
-        </w:tc>
-        <w:tc>
-          <w:tcPr>
-            <w:tcW w:w="1276" w:type="dxa"/>
-          </w:tcPr>
-          <w:p>
-            <w:pPr>
-              <w:jc w:val="center"/>
-              <w:rPr>
-                <w:color w:val="548DD4" w:themeColor="text2" w:themeTint="99"/>
-                <w:sz w:val="24"/>
-                <w:szCs w:val="24"/>
-              </w:rPr>
-            </w:pPr>
-            <w:r>
-              <w:rPr>
-                <w:rFonts w:hint="eastAsia"/>
-                <w:color w:val="548DD4" w:themeColor="text2" w:themeTint="99"/>
-                <w:sz w:val="24"/>
-                <w:szCs w:val="24"/>
-              </w:rPr>
-              <w:t>马天宇</w:t>
-            </w:r>
-          </w:p>
-        </w:tc>
-        <w:tc>
-          <w:tcPr>
-            <w:tcW w:w="1559" w:type="dxa"/>
-          </w:tcPr>
-          <w:p>
-            <w:pPr>
-              <w:jc w:val="center"/>
-              <w:rPr>
-                <w:sz w:val="24"/>
-                <w:szCs w:val="24"/>
-              </w:rPr>
-            </w:pPr>
-            <w:r>
-              <w:rPr>
-                <w:sz w:val="24"/>
-                <w:szCs w:val="24"/>
-              </w:rPr>
-              <w:t>123</w:t>
-            </w:r>
-          </w:p>
-        </w:tc>
-        <w:tc>
-          <w:tcPr>
-            <w:tcW w:w="850" w:type="dxa"/>
-          </w:tcPr>
-          <w:p>
-            <w:pPr>
-              <w:jc w:val="center"/>
-              <w:rPr>
-                <w:color w:val="548DD4" w:themeColor="text2" w:themeTint="99"/>
-                <w:sz w:val="24"/>
-                <w:szCs w:val="24"/>
-              </w:rPr>
-            </w:pPr>
-            <w:r>
-              <w:rPr>
-                <w:rFonts w:hint="eastAsia"/>
-                <w:color w:val="548DD4" w:themeColor="text2" w:themeTint="99"/>
-                <w:sz w:val="24"/>
-                <w:szCs w:val="24"/>
-              </w:rPr>
-              <w:t>男</w:t>
-            </w:r>
-          </w:p>
-        </w:tc>
-        <w:tc>
-          <w:tcPr>
-            <w:tcW w:w="1610" w:type="dxa"/>
-          </w:tcPr>
-          <w:p>
-            <w:pPr>
-              <w:jc w:val="center"/>
-              <w:rPr>
-                <w:color w:val="548DD4" w:themeColor="text2" w:themeTint="99"/>
-                <w:sz w:val="24"/>
-                <w:szCs w:val="24"/>
-              </w:rPr>
-            </w:pPr>
-            <w:r>
-              <w:rPr>
-                <w:rFonts w:hint="eastAsia"/>
-                <w:color w:val="548DD4" w:themeColor="text2" w:themeTint="99"/>
-                <w:sz w:val="24"/>
-                <w:szCs w:val="24"/>
-              </w:rPr>
-              <w:t>13911203802</w:t>
-            </w:r>
-          </w:p>
-        </w:tc>
-      </w:tr>
-      <w:tr>
-        <w:tc>
-          <w:tcPr>
-            <w:tcW w:w="794" w:type="dxa"/>
-          </w:tcPr>
-          <w:p>
-            <w:pPr>
-              <w:jc w:val="center"/>
-              <w:rPr>
-                <w:sz w:val="24"/>
-                <w:szCs w:val="24"/>
-              </w:rPr>
-            </w:pPr>
-            <w:r>
-              <w:rPr>
-                <w:rFonts w:hint="eastAsia"/>
-                <w:sz w:val="24"/>
-                <w:szCs w:val="24"/>
-              </w:rPr>
-              <w:t>3</w:t>
-            </w:r>
-          </w:p>
-        </w:tc>
-        <w:tc>
-          <w:tcPr>
-            <w:tcW w:w="1157" w:type="dxa"/>
-          </w:tcPr>
-          <w:p>
-            <w:pPr>
-              <w:jc w:val="center"/>
-              <w:rPr>
-                <w:color w:val="548DD4" w:themeColor="text2" w:themeTint="99"/>
-                <w:sz w:val="24"/>
-                <w:szCs w:val="24"/>
-              </w:rPr>
-            </w:pPr>
-            <w:r>
-              <w:rPr>
-                <w:rFonts w:hint="eastAsia"/>
-                <w:color w:val="548DD4" w:themeColor="text2" w:themeTint="99"/>
-                <w:sz w:val="24"/>
-                <w:szCs w:val="24"/>
-              </w:rPr>
-              <w:t>初一</w:t>
-            </w:r>
-            <w:r>
-              <w:rPr>
-                <w:rFonts w:hint="eastAsia"/>
-                <w:color w:val="548DD4" w:themeColor="text2" w:themeTint="99"/>
-                <w:sz w:val="24"/>
-                <w:szCs w:val="24"/>
-              </w:rPr>
-              <w:t>5</w:t>
-            </w:r>
-            <w:r>
-              <w:rPr>
-                <w:rFonts w:hint="eastAsia"/>
-                <w:color w:val="548DD4" w:themeColor="text2" w:themeTint="99"/>
-                <w:sz w:val="24"/>
-                <w:szCs w:val="24"/>
-              </w:rPr>
-              <w:t>班</w:t>
-            </w:r>
-          </w:p>
-        </w:tc>
-        <w:tc>
-          <w:tcPr>
-            <w:tcW w:w="1276" w:type="dxa"/>
-          </w:tcPr>
-          <w:p>
-            <w:pPr>
-              <w:jc w:val="center"/>
-              <w:rPr>
-                <w:color w:val="548DD4" w:themeColor="text2" w:themeTint="99"/>
-                <w:sz w:val="24"/>
-                <w:szCs w:val="24"/>
-              </w:rPr>
-            </w:pPr>
-            <w:r>
-              <w:rPr>
-                <w:rFonts w:hint="eastAsia"/>
-                <w:color w:val="548DD4" w:themeColor="text2" w:themeTint="99"/>
-                <w:sz w:val="24"/>
-                <w:szCs w:val="24"/>
-              </w:rPr>
-              <w:t>周煜然</w:t>
-            </w:r>
-          </w:p>
-        </w:tc>
-        <w:tc>
-          <w:tcPr>
-            <w:tcW w:w="1276" w:type="dxa"/>
-          </w:tcPr>
-          <w:p>
-            <w:pPr>
-              <w:jc w:val="center"/>
-              <w:rPr>
-                <w:color w:val="548DD4" w:themeColor="text2" w:themeTint="99"/>
-                <w:sz w:val="24"/>
-                <w:szCs w:val="24"/>
-              </w:rPr>
-            </w:pPr>
-            <w:r>
-              <w:rPr>
-                <w:rFonts w:hint="eastAsia"/>
-                <w:color w:val="548DD4" w:themeColor="text2" w:themeTint="99"/>
-                <w:sz w:val="24"/>
-                <w:szCs w:val="24"/>
-              </w:rPr>
-              <w:t>周煜然</w:t>
-            </w:r>
-          </w:p>
-        </w:tc>
-        <w:tc>
-          <w:tcPr>
-            <w:tcW w:w="1559" w:type="dxa"/>
-          </w:tcPr>
-          <w:p>
-            <w:pPr>
-              <w:jc w:val="center"/>
-              <w:rPr>
-                <w:sz w:val="24"/>
-                <w:szCs w:val="24"/>
-              </w:rPr>
-            </w:pPr>
-            <w:r>
-              <w:rPr>
-                <w:sz w:val="24"/>
-                <w:szCs w:val="24"/>
-              </w:rPr>
-              <w:t>123</w:t>
-            </w:r>
-          </w:p>
-        </w:tc>
-        <w:tc>
-          <w:tcPr>
-            <w:tcW w:w="850" w:type="dxa"/>
-          </w:tcPr>
-          <w:p>
-            <w:pPr>
-              <w:jc w:val="center"/>
-              <w:rPr>
-                <w:color w:val="548DD4" w:themeColor="text2" w:themeTint="99"/>
-                <w:sz w:val="24"/>
-                <w:szCs w:val="24"/>
-              </w:rPr>
-            </w:pPr>
-            <w:r>
-              <w:rPr>
-                <w:rFonts w:hint="eastAsia"/>
-                <w:color w:val="548DD4" w:themeColor="text2" w:themeTint="99"/>
-                <w:sz w:val="24"/>
-                <w:szCs w:val="24"/>
-              </w:rPr>
-              <w:t>男</w:t>
-            </w:r>
-          </w:p>
-        </w:tc>
-        <w:tc>
-          <w:tcPr>
-            <w:tcW w:w="1610" w:type="dxa"/>
-          </w:tcPr>
-          <w:p>
-            <w:pPr>
-              <w:jc w:val="center"/>
-              <w:rPr>
-                <w:color w:val="548DD4" w:themeColor="text2" w:themeTint="99"/>
-                <w:sz w:val="24"/>
-                <w:szCs w:val="24"/>
-              </w:rPr>
-            </w:pPr>
-            <w:r>
-              <w:rPr>
-                <w:rFonts w:hint="eastAsia"/>
-                <w:color w:val="548DD4" w:themeColor="text2" w:themeTint="99"/>
-                <w:sz w:val="24"/>
-                <w:szCs w:val="24"/>
-              </w:rPr>
-              <w:t>13601183856</w:t>
-            </w:r>
-          </w:p>
-        </w:tc>
-      </w:tr>
-      <w:tr>
-        <w:tc>
-          <w:tcPr>
-            <w:tcW w:w="794" w:type="dxa"/>
-          </w:tcPr>
-          <w:p>
-            <w:pPr>
-              <w:jc w:val="center"/>
-              <w:rPr>
-                <w:sz w:val="24"/>
-                <w:szCs w:val="24"/>
-              </w:rPr>
-            </w:pPr>
-            <w:r>
-              <w:rPr>
-                <w:rFonts w:hint="eastAsia"/>
-                <w:sz w:val="24"/>
-                <w:szCs w:val="24"/>
-              </w:rPr>
-              <w:t>4</w:t>
-            </w:r>
-          </w:p>
-        </w:tc>
-        <w:tc>
-          <w:tcPr>
-            <w:tcW w:w="1157" w:type="dxa"/>
-          </w:tcPr>
-          <w:p>
-            <w:pPr>
-              <w:jc w:val="center"/>
-              <w:rPr>
-                <w:color w:val="548DD4" w:themeColor="text2" w:themeTint="99"/>
-                <w:sz w:val="24"/>
-                <w:szCs w:val="24"/>
-              </w:rPr>
-            </w:pPr>
-            <w:r>
-              <w:rPr>
-                <w:rFonts w:hint="eastAsia"/>
-                <w:color w:val="548DD4" w:themeColor="text2" w:themeTint="99"/>
-                <w:sz w:val="24"/>
-                <w:szCs w:val="24"/>
-              </w:rPr>
-              <w:t>初一</w:t>
-            </w:r>
-            <w:r>
-              <w:rPr>
-                <w:rFonts w:hint="eastAsia"/>
-                <w:color w:val="548DD4" w:themeColor="text2" w:themeTint="99"/>
-                <w:sz w:val="24"/>
-                <w:szCs w:val="24"/>
-              </w:rPr>
-              <w:t>8</w:t>
-            </w:r>
-            <w:r>
-              <w:rPr>
-                <w:rFonts w:hint="eastAsia"/>
-                <w:color w:val="548DD4" w:themeColor="text2" w:themeTint="99"/>
-                <w:sz w:val="24"/>
-                <w:szCs w:val="24"/>
-              </w:rPr>
-              <w:t>班</w:t>
-            </w:r>
-          </w:p>
-        </w:tc>
-        <w:tc>
-          <w:tcPr>
-            <w:tcW w:w="1276" w:type="dxa"/>
-          </w:tcPr>
-          <w:p>
-            <w:pPr>
-              <w:jc w:val="center"/>
-              <w:rPr>
-                <w:color w:val="548DD4" w:themeColor="text2" w:themeTint="99"/>
-                <w:sz w:val="24"/>
-                <w:szCs w:val="24"/>
-              </w:rPr>
-            </w:pPr>
-            <w:r>
-              <w:rPr>
-                <w:rFonts w:hint="eastAsia"/>
-                <w:color w:val="548DD4" w:themeColor="text2" w:themeTint="99"/>
-                <w:sz w:val="24"/>
-                <w:szCs w:val="24"/>
-              </w:rPr>
-              <w:t>郭笑延</w:t>
-            </w:r>
-          </w:p>
-        </w:tc>
-        <w:tc>
-          <w:tcPr>
-            <w:tcW w:w="1276" w:type="dxa"/>
-          </w:tcPr>
-          <w:p>
-            <w:pPr>
-              <w:jc w:val="center"/>
-              <w:rPr>
-                <w:color w:val="548DD4" w:themeColor="text2" w:themeTint="99"/>
-                <w:sz w:val="24"/>
-                <w:szCs w:val="24"/>
-              </w:rPr>
-            </w:pPr>
-            <w:r>
-              <w:rPr>
-                <w:rFonts w:hint="eastAsia"/>
-                <w:color w:val="548DD4" w:themeColor="text2" w:themeTint="99"/>
-                <w:sz w:val="24"/>
-                <w:szCs w:val="24"/>
-              </w:rPr>
-              <w:t>郭笑延</w:t>
-            </w:r>
-          </w:p>
-        </w:tc>
-        <w:tc>
-          <w:tcPr>
-            <w:tcW w:w="1559" w:type="dxa"/>
-          </w:tcPr>
-          <w:p>
-            <w:pPr>
-              <w:jc w:val="center"/>
-              <w:rPr>
-                <w:sz w:val="24"/>
-                <w:szCs w:val="24"/>
-              </w:rPr>
-            </w:pPr>
-            <w:r>
-              <w:rPr>
-                <w:sz w:val="24"/>
-                <w:szCs w:val="24"/>
-              </w:rPr>
-              <w:t>123</w:t>
-            </w:r>
-          </w:p>
-        </w:tc>
-        <w:tc>
-          <w:tcPr>
-            <w:tcW w:w="850" w:type="dxa"/>
-          </w:tcPr>
-          <w:p>
-            <w:pPr>
-              <w:jc w:val="center"/>
-              <w:rPr>
-                <w:color w:val="548DD4" w:themeColor="text2" w:themeTint="99"/>
-                <w:sz w:val="24"/>
-                <w:szCs w:val="24"/>
-              </w:rPr>
-            </w:pPr>
-            <w:r>
-              <w:rPr>
-                <w:rFonts w:hint="eastAsia"/>
-                <w:color w:val="548DD4" w:themeColor="text2" w:themeTint="99"/>
-                <w:sz w:val="24"/>
-                <w:szCs w:val="24"/>
-              </w:rPr>
-              <w:t>男</w:t>
-            </w:r>
-          </w:p>
-        </w:tc>
-        <w:tc>
-          <w:tcPr>
-            <w:tcW w:w="1610" w:type="dxa"/>
-          </w:tcPr>
-          <w:p>
-            <w:pPr>
-              <w:jc w:val="center"/>
-              <w:rPr>
-                <w:color w:val="548DD4" w:themeColor="text2" w:themeTint="99"/>
-                <w:sz w:val="24"/>
-                <w:szCs w:val="24"/>
-              </w:rPr>
-            </w:pPr>
-            <w:r>
-              <w:rPr>
-                <w:rFonts w:hint="eastAsia"/>
-                <w:color w:val="548DD4" w:themeColor="text2" w:themeTint="99"/>
-                <w:sz w:val="24"/>
-                <w:szCs w:val="24"/>
-              </w:rPr>
-              <w:t>13501066851</w:t>
-            </w:r>
-          </w:p>
-        </w:tc>
-      </w:tr>
-    </w:tbl>
-    <w:p>
-      <w:pPr>
-        <w:rPr>
-          <w:sz w:val="24"/>
-          <w:szCs w:val="24"/>
-        </w:rPr>
-      </w:pPr>
-      <w:r>
-        <w:rPr>
-          <w:rFonts w:hint="eastAsia"/>
-          <w:sz w:val="24"/>
-          <w:szCs w:val="24"/>
-        </w:rPr>
-        <w:t>带队教师：</w:t>
-      </w:r>
-      <w:r>
-        <w:rPr>
-          <w:rFonts w:hint="eastAsia"/>
-          <w:color w:val="548DD4" w:themeColor="text2" w:themeTint="99"/>
-          <w:sz w:val="24"/>
-          <w:szCs w:val="24"/>
-        </w:rPr>
-        <w:t>卓小利（维基用户名：卓小利，初始密码：</w:t>
-      </w:r>
-      <w:r>
-        <w:rPr>
-          <w:rFonts w:hint="eastAsia"/>
-          <w:color w:val="548DD4" w:themeColor="text2" w:themeTint="99"/>
-          <w:sz w:val="24"/>
-          <w:szCs w:val="24"/>
-        </w:rPr>
-        <w:t>123</w:t>
-      </w:r>
-      <w:r>
-        <w:rPr>
-          <w:rFonts w:hint="eastAsia"/>
-          <w:color w:val="548DD4" w:themeColor="text2" w:themeTint="99"/>
-          <w:sz w:val="24"/>
-          <w:szCs w:val="24"/>
-        </w:rPr>
-        <w:t>）</w:t>
-      </w:r>
-      <w:r>
-        <w:rPr>
-          <w:rFonts w:hint="eastAsia"/>
-          <w:color w:val="548DD4" w:themeColor="text2" w:themeTint="99"/>
-          <w:sz w:val="24"/>
-          <w:szCs w:val="24"/>
-        </w:rPr>
-        <w:t xml:space="preserve">  </w:t>
-      </w:r>
-      <w:r>
-        <w:rPr>
-          <w:rFonts w:hint="eastAsia"/>
-          <w:color w:val="548DD4" w:themeColor="text2" w:themeTint="99"/>
-          <w:sz w:val="24"/>
-          <w:szCs w:val="24"/>
-        </w:rPr>
-        <w:t>手机：</w:t>
-      </w:r>
-      <w:r>
-        <w:rPr>
-          <w:rFonts w:hint="eastAsia"/>
-          <w:color w:val="548DD4" w:themeColor="text2" w:themeTint="99"/>
-          <w:sz w:val="24"/>
-          <w:szCs w:val="24"/>
-        </w:rPr>
-        <w:t xml:space="preserve">13466730285 </w:t>
-      </w:r>
-      <w:r>
-        <w:rPr>
-          <w:rFonts w:hint="eastAsia"/>
-          <w:color w:val="548DD4" w:themeColor="text2" w:themeTint="99"/>
-          <w:sz w:val="24"/>
-          <w:szCs w:val="24"/>
-        </w:rPr>
-        <w:t>邮箱：</w:t>
-      </w:r>
-      <w:hyperlink r:id="rId9" w:history="1">
-        <w:r>
-          <w:rPr>
-            <w:rStyle w:val="Hyperlink"/>
-            <w:rFonts w:hint="eastAsia"/>
-            <w:color w:val="548DD4" w:themeColor="text2" w:themeTint="99"/>
-            <w:sz w:val="24"/>
-            <w:szCs w:val="24"/>
-          </w:rPr>
-          <w:t>zhuo@bhsf.cn</w:t>
-        </w:r>
-      </w:hyperlink>
-    </w:p>
-    <w:p>
-      <w:pPr>
-        <w:rPr>
-          <w:sz w:val="24"/>
-          <w:szCs w:val="24"/>
-        </w:rPr>
-      </w:pPr>
     </w:p>
     <w:p>
       <w:pPr>
@@ -3739,7 +2646,7 @@
         </w:rPr>
         <w:t>使用已开具的用户名和初始密码登录</w:t>
       </w:r>
-      <w:hyperlink r:id="rId10" w:history="1">
+      <w:hyperlink r:id="rId9" w:history="1">
         <w:r>
           <w:rPr>
             <w:rStyle w:val="Hyperlink"/>
@@ -3782,7 +2689,7 @@
           <w:szCs w:val="24"/>
         </w:rPr>
       </w:pPr>
-      <w:hyperlink r:id="rId11" w:history="1">
+      <w:hyperlink r:id="rId10" w:history="1">
         <w:r>
           <w:rPr>
             <w:rStyle w:val="Hyperlink"/>
@@ -3790,7 +2697,25 @@
             <w:sz w:val="24"/>
             <w:szCs w:val="24"/>
           </w:rPr>
-          <w:t>http://toyhouse.ie.tsinghua.edu.cn/wiki/index.php?title=2015</w:t>
+          <w:t>http://toyhouse.ie.tsinghua.edu.cn/wiki/index.php?titl</w:t>
+        </w:r>
+        <w:r>
+          <w:rPr>
+            <w:rStyle w:val="Hyperlink"/>
+            <w:rFonts w:hint="eastAsia"/>
+            <w:sz w:val="24"/>
+            <w:szCs w:val="24"/>
+          </w:rPr>
+          <w:t>e</w:t>
+        </w:r>
+        <w:r>
+          <w:rPr>
+            <w:rStyle w:val="Hyperlink"/>
+            <w:rFonts w:hint="eastAsia"/>
+            <w:sz w:val="24"/>
+            <w:szCs w:val="24"/>
+          </w:rPr>
+          <w:t>=2015</w:t>
         </w:r>
         <w:r>
           <w:rPr>
